--- a/Laba/Отчет_6.docx
+++ b/Laba/Отчет_6.docx
@@ -735,6 +735,8 @@
         </w:rPr>
         <w:t>*</w:t>
       </w:r>
+      <w:bookmarkStart w:id="0" w:name="_GoBack"/>
+      <w:bookmarkEnd w:id="0"/>
     </w:p>
     <w:p>
       <w:pPr>
@@ -853,8 +855,6 @@
           <w:lang w:val="en-US"/>
         </w:rPr>
       </w:pPr>
-      <w:bookmarkStart w:id="0" w:name="_GoBack"/>
-      <w:bookmarkEnd w:id="0"/>
     </w:p>
     <w:sectPr>
       <w:pgSz w:w="11906" w:h="16838"/>
@@ -1993,9 +1993,9 @@
       <w:lvlJc w:val="left"/>
       <w:pPr>
         <w:tabs>
-          <w:tab w:val="num" w:pos="504"/>
+          <w:tab w:val="num" w:pos="360"/>
         </w:tabs>
-        <w:ind w:left="0" w:firstLine="144"/>
+        <w:ind w:left="-144" w:firstLine="144"/>
       </w:pPr>
       <w:rPr>
         <w:color w:val="auto"/>
@@ -2008,9 +2008,9 @@
       <w:lvlJc w:val="left"/>
       <w:pPr>
         <w:tabs>
-          <w:tab w:val="num" w:pos="1440"/>
+          <w:tab w:val="num" w:pos="1296"/>
         </w:tabs>
-        <w:ind w:left="1440" w:hanging="360"/>
+        <w:ind w:left="1296" w:hanging="360"/>
       </w:pPr>
     </w:lvl>
     <w:lvl w:ilvl="2" w:tplc="0419001B" w:tentative="1">
@@ -2020,9 +2020,9 @@
       <w:lvlJc w:val="right"/>
       <w:pPr>
         <w:tabs>
-          <w:tab w:val="num" w:pos="2160"/>
+          <w:tab w:val="num" w:pos="2016"/>
         </w:tabs>
-        <w:ind w:left="2160" w:hanging="180"/>
+        <w:ind w:left="2016" w:hanging="180"/>
       </w:pPr>
     </w:lvl>
     <w:lvl w:ilvl="3" w:tplc="0419000F" w:tentative="1">
@@ -2032,9 +2032,9 @@
       <w:lvlJc w:val="left"/>
       <w:pPr>
         <w:tabs>
-          <w:tab w:val="num" w:pos="2880"/>
+          <w:tab w:val="num" w:pos="2736"/>
         </w:tabs>
-        <w:ind w:left="2880" w:hanging="360"/>
+        <w:ind w:left="2736" w:hanging="360"/>
       </w:pPr>
     </w:lvl>
     <w:lvl w:ilvl="4" w:tplc="04190019" w:tentative="1">
@@ -2044,9 +2044,9 @@
       <w:lvlJc w:val="left"/>
       <w:pPr>
         <w:tabs>
-          <w:tab w:val="num" w:pos="3600"/>
+          <w:tab w:val="num" w:pos="3456"/>
         </w:tabs>
-        <w:ind w:left="3600" w:hanging="360"/>
+        <w:ind w:left="3456" w:hanging="360"/>
       </w:pPr>
     </w:lvl>
     <w:lvl w:ilvl="5" w:tplc="0419001B" w:tentative="1">
@@ -2056,9 +2056,9 @@
       <w:lvlJc w:val="right"/>
       <w:pPr>
         <w:tabs>
-          <w:tab w:val="num" w:pos="4320"/>
+          <w:tab w:val="num" w:pos="4176"/>
         </w:tabs>
-        <w:ind w:left="4320" w:hanging="180"/>
+        <w:ind w:left="4176" w:hanging="180"/>
       </w:pPr>
     </w:lvl>
     <w:lvl w:ilvl="6" w:tplc="0419000F" w:tentative="1">
@@ -2068,9 +2068,9 @@
       <w:lvlJc w:val="left"/>
       <w:pPr>
         <w:tabs>
-          <w:tab w:val="num" w:pos="5040"/>
+          <w:tab w:val="num" w:pos="4896"/>
         </w:tabs>
-        <w:ind w:left="5040" w:hanging="360"/>
+        <w:ind w:left="4896" w:hanging="360"/>
       </w:pPr>
     </w:lvl>
     <w:lvl w:ilvl="7" w:tplc="04190019" w:tentative="1">
@@ -2080,9 +2080,9 @@
       <w:lvlJc w:val="left"/>
       <w:pPr>
         <w:tabs>
-          <w:tab w:val="num" w:pos="5760"/>
+          <w:tab w:val="num" w:pos="5616"/>
         </w:tabs>
-        <w:ind w:left="5760" w:hanging="360"/>
+        <w:ind w:left="5616" w:hanging="360"/>
       </w:pPr>
     </w:lvl>
     <w:lvl w:ilvl="8" w:tplc="0419001B" w:tentative="1">
@@ -2092,9 +2092,9 @@
       <w:lvlJc w:val="right"/>
       <w:pPr>
         <w:tabs>
-          <w:tab w:val="num" w:pos="6480"/>
+          <w:tab w:val="num" w:pos="6336"/>
         </w:tabs>
-        <w:ind w:left="6480" w:hanging="180"/>
+        <w:ind w:left="6336" w:hanging="180"/>
       </w:pPr>
     </w:lvl>
   </w:abstractNum>
@@ -3651,7 +3651,7 @@
 </file>
 
 <file path=customXml/itemProps1.xml><?xml version="1.0" encoding="utf-8"?>
-<ds:datastoreItem xmlns:ds="http://schemas.openxmlformats.org/officeDocument/2006/customXml" ds:itemID="{1EDB1547-60DE-4BA9-A09D-6C0BF8FF7A91}">
+<ds:datastoreItem xmlns:ds="http://schemas.openxmlformats.org/officeDocument/2006/customXml" ds:itemID="{37135C3B-A7B0-4074-9E8C-E748B61C34F5}">
   <ds:schemaRefs>
     <ds:schemaRef ds:uri="http://schemas.openxmlformats.org/officeDocument/2006/bibliography"/>
   </ds:schemaRefs>
